--- a/README.docx
+++ b/README.docx
@@ -1,6 +1,6 @@
 
 <file path=word/document.xml><?xml version="1.0" encoding="utf-8"?>
-<w:document xmlns:wpc="http://schemas.microsoft.com/office/word/2010/wordprocessingCanvas" xmlns:mc="http://schemas.openxmlformats.org/markup-compatibility/2006" xmlns:o="urn:schemas-microsoft-com:office:office" xmlns:r="http://schemas.openxmlformats.org/officeDocument/2006/relationships" xmlns:m="http://schemas.openxmlformats.org/officeDocument/2006/math" xmlns:v="urn:schemas-microsoft-com:vml" xmlns:wp14="http://schemas.microsoft.com/office/word/2010/wordprocessingDrawing" xmlns:wp="http://schemas.openxmlformats.org/drawingml/2006/wordprocessingDrawing" xmlns:w10="urn:schemas-microsoft-com:office:word" xmlns:w="http://schemas.openxmlformats.org/wordprocessingml/2006/main" xmlns:w14="http://schemas.microsoft.com/office/word/2010/wordml" xmlns:w15="http://schemas.microsoft.com/office/word/2012/wordml" xmlns:wpg="http://schemas.microsoft.com/office/word/2010/wordprocessingGroup" xmlns:wpi="http://schemas.microsoft.com/office/word/2010/wordprocessingInk" xmlns:wne="http://schemas.microsoft.com/office/word/2006/wordml" xmlns:wps="http://schemas.microsoft.com/office/word/2010/wordprocessingShape" mc:Ignorable="w14 w15 wp14">
+<w:document xmlns:wpc="http://schemas.microsoft.com/office/word/2010/wordprocessingCanvas" xmlns:cx="http://schemas.microsoft.com/office/drawing/2014/chartex" xmlns:cx1="http://schemas.microsoft.com/office/drawing/2015/9/8/chartex" xmlns:cx2="http://schemas.microsoft.com/office/drawing/2015/10/21/chartex" xmlns:cx3="http://schemas.microsoft.com/office/drawing/2016/5/9/chartex" xmlns:cx4="http://schemas.microsoft.com/office/drawing/2016/5/10/chartex" xmlns:cx5="http://schemas.microsoft.com/office/drawing/2016/5/11/chartex" xmlns:cx6="http://schemas.microsoft.com/office/drawing/2016/5/12/chartex" xmlns:cx7="http://schemas.microsoft.com/office/drawing/2016/5/13/chartex" xmlns:cx8="http://schemas.microsoft.com/office/drawing/2016/5/14/chartex" xmlns:mc="http://schemas.openxmlformats.org/markup-compatibility/2006" xmlns:aink="http://schemas.microsoft.com/office/drawing/2016/ink" xmlns:am3d="http://schemas.microsoft.com/office/drawing/2017/model3d" xmlns:o="urn:schemas-microsoft-com:office:office" xmlns:r="http://schemas.openxmlformats.org/officeDocument/2006/relationships" xmlns:m="http://schemas.openxmlformats.org/officeDocument/2006/math" xmlns:v="urn:schemas-microsoft-com:vml" xmlns:wp14="http://schemas.microsoft.com/office/word/2010/wordprocessingDrawing" xmlns:wp="http://schemas.openxmlformats.org/drawingml/2006/wordprocessingDrawing" xmlns:w10="urn:schemas-microsoft-com:office:word" xmlns:w="http://schemas.openxmlformats.org/wordprocessingml/2006/main" xmlns:w14="http://schemas.microsoft.com/office/word/2010/wordml" xmlns:w15="http://schemas.microsoft.com/office/word/2012/wordml" xmlns:w16cid="http://schemas.microsoft.com/office/word/2016/wordml/cid" xmlns:w16se="http://schemas.microsoft.com/office/word/2015/wordml/symex" xmlns:wpg="http://schemas.microsoft.com/office/word/2010/wordprocessingGroup" xmlns:wpi="http://schemas.microsoft.com/office/word/2010/wordprocessingInk" xmlns:wne="http://schemas.microsoft.com/office/word/2006/wordml" xmlns:wps="http://schemas.microsoft.com/office/word/2010/wordprocessingShape" mc:Ignorable="w14 w15 w16se w16cid wp14">
   <w:body>
     <w:p>
       <w:r>
@@ -33,7 +33,7 @@
     <w:p/>
     <w:p>
       <w:pPr>
-        <w:pStyle w:val="a3"/>
+        <w:pStyle w:val="ListParagraph"/>
         <w:numPr>
           <w:ilvl w:val="0"/>
           <w:numId w:val="1"/>
@@ -46,7 +46,7 @@
     </w:p>
     <w:p>
       <w:pPr>
-        <w:pStyle w:val="a3"/>
+        <w:pStyle w:val="ListParagraph"/>
         <w:numPr>
           <w:ilvl w:val="0"/>
           <w:numId w:val="2"/>
@@ -59,7 +59,7 @@
     </w:p>
     <w:p>
       <w:pPr>
-        <w:pStyle w:val="a3"/>
+        <w:pStyle w:val="ListParagraph"/>
         <w:numPr>
           <w:ilvl w:val="0"/>
           <w:numId w:val="3"/>
@@ -74,7 +74,7 @@
     </w:p>
     <w:p>
       <w:pPr>
-        <w:pStyle w:val="a3"/>
+        <w:pStyle w:val="ListParagraph"/>
         <w:numPr>
           <w:ilvl w:val="0"/>
           <w:numId w:val="3"/>
@@ -87,15 +87,12 @@
     </w:p>
     <w:p>
       <w:pPr>
-        <w:pStyle w:val="a3"/>
+        <w:pStyle w:val="ListParagraph"/>
         <w:numPr>
           <w:ilvl w:val="0"/>
           <w:numId w:val="3"/>
         </w:numPr>
         <w:ind w:leftChars="0"/>
-        <w:rPr>
-          <w:rFonts w:hint="eastAsia"/>
-        </w:rPr>
       </w:pPr>
       <w:r>
         <w:t>Time</w:t>
@@ -103,7 +100,7 @@
     </w:p>
     <w:p>
       <w:pPr>
-        <w:pStyle w:val="a3"/>
+        <w:pStyle w:val="ListParagraph"/>
         <w:numPr>
           <w:ilvl w:val="0"/>
           <w:numId w:val="2"/>
@@ -116,7 +113,7 @@
     </w:p>
     <w:p>
       <w:pPr>
-        <w:pStyle w:val="a3"/>
+        <w:pStyle w:val="ListParagraph"/>
         <w:ind w:leftChars="0" w:left="1080"/>
       </w:pPr>
       <w:r>
@@ -125,7 +122,7 @@
     </w:p>
     <w:p>
       <w:pPr>
-        <w:pStyle w:val="a3"/>
+        <w:pStyle w:val="ListParagraph"/>
         <w:numPr>
           <w:ilvl w:val="0"/>
           <w:numId w:val="5"/>
@@ -138,7 +135,7 @@
     </w:p>
     <w:p>
       <w:pPr>
-        <w:pStyle w:val="a3"/>
+        <w:pStyle w:val="ListParagraph"/>
         <w:numPr>
           <w:ilvl w:val="0"/>
           <w:numId w:val="6"/>
@@ -165,7 +162,7 @@
     </w:p>
     <w:p>
       <w:pPr>
-        <w:pStyle w:val="a3"/>
+        <w:pStyle w:val="ListParagraph"/>
         <w:numPr>
           <w:ilvl w:val="0"/>
           <w:numId w:val="6"/>
@@ -186,7 +183,7 @@
     </w:p>
     <w:p>
       <w:pPr>
-        <w:pStyle w:val="a3"/>
+        <w:pStyle w:val="ListParagraph"/>
         <w:numPr>
           <w:ilvl w:val="0"/>
           <w:numId w:val="6"/>
@@ -207,7 +204,7 @@
     </w:p>
     <w:p>
       <w:pPr>
-        <w:pStyle w:val="a3"/>
+        <w:pStyle w:val="ListParagraph"/>
         <w:numPr>
           <w:ilvl w:val="0"/>
           <w:numId w:val="6"/>
@@ -234,7 +231,7 @@
     </w:p>
     <w:p>
       <w:pPr>
-        <w:pStyle w:val="a3"/>
+        <w:pStyle w:val="ListParagraph"/>
         <w:numPr>
           <w:ilvl w:val="0"/>
           <w:numId w:val="6"/>
@@ -255,15 +252,12 @@
     </w:p>
     <w:p>
       <w:pPr>
-        <w:pStyle w:val="a3"/>
+        <w:pStyle w:val="ListParagraph"/>
         <w:numPr>
           <w:ilvl w:val="0"/>
           <w:numId w:val="5"/>
         </w:numPr>
         <w:ind w:leftChars="0"/>
-        <w:rPr>
-          <w:rFonts w:hint="eastAsia"/>
-        </w:rPr>
       </w:pPr>
       <w:r>
         <w:rPr>
@@ -274,7 +268,7 @@
     </w:p>
     <w:p>
       <w:pPr>
-        <w:pStyle w:val="a3"/>
+        <w:pStyle w:val="ListParagraph"/>
         <w:numPr>
           <w:ilvl w:val="0"/>
           <w:numId w:val="6"/>
@@ -295,7 +289,7 @@
     </w:p>
     <w:p>
       <w:pPr>
-        <w:pStyle w:val="a3"/>
+        <w:pStyle w:val="ListParagraph"/>
         <w:numPr>
           <w:ilvl w:val="0"/>
           <w:numId w:val="6"/>
@@ -316,15 +310,12 @@
     </w:p>
     <w:p>
       <w:pPr>
-        <w:pStyle w:val="a3"/>
+        <w:pStyle w:val="ListParagraph"/>
         <w:numPr>
           <w:ilvl w:val="0"/>
           <w:numId w:val="6"/>
         </w:numPr>
         <w:ind w:leftChars="0"/>
-        <w:rPr>
-          <w:rFonts w:hint="eastAsia"/>
-        </w:rPr>
       </w:pPr>
       <w:r>
         <w:t>Restart (</w:t>
@@ -340,7 +331,7 @@
     </w:p>
     <w:p>
       <w:pPr>
-        <w:pStyle w:val="a3"/>
+        <w:pStyle w:val="ListParagraph"/>
         <w:numPr>
           <w:ilvl w:val="0"/>
           <w:numId w:val="5"/>
@@ -353,7 +344,7 @@
     </w:p>
     <w:p>
       <w:pPr>
-        <w:pStyle w:val="a3"/>
+        <w:pStyle w:val="ListParagraph"/>
         <w:numPr>
           <w:ilvl w:val="0"/>
           <w:numId w:val="5"/>
@@ -366,13 +357,13 @@
     </w:p>
     <w:p>
       <w:pPr>
-        <w:pStyle w:val="a3"/>
+        <w:pStyle w:val="ListParagraph"/>
         <w:ind w:leftChars="0" w:left="1440"/>
       </w:pPr>
     </w:p>
     <w:p>
       <w:pPr>
-        <w:pStyle w:val="a3"/>
+        <w:pStyle w:val="ListParagraph"/>
         <w:numPr>
           <w:ilvl w:val="0"/>
           <w:numId w:val="1"/>
@@ -388,7 +379,7 @@
     </w:p>
     <w:p>
       <w:pPr>
-        <w:pStyle w:val="a3"/>
+        <w:pStyle w:val="ListParagraph"/>
         <w:numPr>
           <w:ilvl w:val="0"/>
           <w:numId w:val="9"/>
@@ -401,7 +392,7 @@
     </w:p>
     <w:p>
       <w:pPr>
-        <w:pStyle w:val="a3"/>
+        <w:pStyle w:val="ListParagraph"/>
         <w:numPr>
           <w:ilvl w:val="0"/>
           <w:numId w:val="11"/>
@@ -414,7 +405,7 @@
     </w:p>
     <w:p>
       <w:pPr>
-        <w:pStyle w:val="a3"/>
+        <w:pStyle w:val="ListParagraph"/>
         <w:numPr>
           <w:ilvl w:val="0"/>
           <w:numId w:val="11"/>
@@ -427,7 +418,7 @@
     </w:p>
     <w:p>
       <w:pPr>
-        <w:pStyle w:val="a3"/>
+        <w:pStyle w:val="ListParagraph"/>
         <w:numPr>
           <w:ilvl w:val="0"/>
           <w:numId w:val="9"/>
@@ -440,7 +431,7 @@
     </w:p>
     <w:p>
       <w:pPr>
-        <w:pStyle w:val="a3"/>
+        <w:pStyle w:val="ListParagraph"/>
         <w:numPr>
           <w:ilvl w:val="0"/>
           <w:numId w:val="12"/>
@@ -453,7 +444,7 @@
     </w:p>
     <w:p>
       <w:pPr>
-        <w:pStyle w:val="a3"/>
+        <w:pStyle w:val="ListParagraph"/>
         <w:numPr>
           <w:ilvl w:val="0"/>
           <w:numId w:val="12"/>
@@ -474,7 +465,7 @@
     </w:p>
     <w:p>
       <w:pPr>
-        <w:pStyle w:val="a3"/>
+        <w:pStyle w:val="ListParagraph"/>
         <w:numPr>
           <w:ilvl w:val="0"/>
           <w:numId w:val="12"/>
@@ -487,7 +478,7 @@
     </w:p>
     <w:p>
       <w:pPr>
-        <w:pStyle w:val="a3"/>
+        <w:pStyle w:val="ListParagraph"/>
         <w:numPr>
           <w:ilvl w:val="0"/>
           <w:numId w:val="9"/>
@@ -508,7 +499,7 @@
     </w:p>
     <w:p>
       <w:pPr>
-        <w:pStyle w:val="a3"/>
+        <w:pStyle w:val="ListParagraph"/>
         <w:numPr>
           <w:ilvl w:val="0"/>
           <w:numId w:val="13"/>
@@ -524,37 +515,37 @@
     </w:p>
     <w:p>
       <w:pPr>
-        <w:pStyle w:val="a3"/>
+        <w:pStyle w:val="ListParagraph"/>
         <w:numPr>
           <w:ilvl w:val="0"/>
           <w:numId w:val="9"/>
         </w:numPr>
         <w:ind w:leftChars="0"/>
-        <w:rPr>
-          <w:rFonts w:hint="eastAsia"/>
-        </w:rPr>
-      </w:pPr>
-      <w:r>
-        <w:t>Readme.txt</w:t>
-      </w:r>
-    </w:p>
-    <w:p>
-      <w:pPr>
-        <w:pStyle w:val="a3"/>
-        <w:numPr>
-          <w:ilvl w:val="0"/>
-          <w:numId w:val="14"/>
-        </w:numPr>
-        <w:ind w:leftChars="0"/>
-        <w:rPr>
-          <w:rFonts w:hint="eastAsia"/>
-        </w:rPr>
-      </w:pPr>
-      <w:r>
-        <w:t>Includes the description of the code</w:t>
+      </w:pPr>
+      <w:r>
+        <w:t>c</w:t>
       </w:r>
       <w:bookmarkStart w:id="0" w:name="_GoBack"/>
       <w:bookmarkEnd w:id="0"/>
+      <w:r>
+        <w:t>ode description</w:t>
+      </w:r>
+      <w:r>
+        <w:t>.txt</w:t>
+      </w:r>
+    </w:p>
+    <w:p>
+      <w:pPr>
+        <w:pStyle w:val="ListParagraph"/>
+        <w:numPr>
+          <w:ilvl w:val="0"/>
+          <w:numId w:val="14"/>
+        </w:numPr>
+        <w:ind w:leftChars="0"/>
+      </w:pPr>
+      <w:r>
+        <w:t>Includes the description of the code</w:t>
+      </w:r>
     </w:p>
     <w:sectPr>
       <w:pgSz w:w="11906" w:h="16838"/>
@@ -567,7 +558,7 @@
 </file>
 
 <file path=word/numbering.xml><?xml version="1.0" encoding="utf-8"?>
-<w:numbering xmlns:wpc="http://schemas.microsoft.com/office/word/2010/wordprocessingCanvas" xmlns:mc="http://schemas.openxmlformats.org/markup-compatibility/2006" xmlns:o="urn:schemas-microsoft-com:office:office" xmlns:r="http://schemas.openxmlformats.org/officeDocument/2006/relationships" xmlns:m="http://schemas.openxmlformats.org/officeDocument/2006/math" xmlns:v="urn:schemas-microsoft-com:vml" xmlns:wp14="http://schemas.microsoft.com/office/word/2010/wordprocessingDrawing" xmlns:wp="http://schemas.openxmlformats.org/drawingml/2006/wordprocessingDrawing" xmlns:w10="urn:schemas-microsoft-com:office:word" xmlns:w="http://schemas.openxmlformats.org/wordprocessingml/2006/main" xmlns:w14="http://schemas.microsoft.com/office/word/2010/wordml" xmlns:w15="http://schemas.microsoft.com/office/word/2012/wordml" xmlns:wpg="http://schemas.microsoft.com/office/word/2010/wordprocessingGroup" xmlns:wpi="http://schemas.microsoft.com/office/word/2010/wordprocessingInk" xmlns:wne="http://schemas.microsoft.com/office/word/2006/wordml" xmlns:wps="http://schemas.microsoft.com/office/word/2010/wordprocessingShape" mc:Ignorable="w14 w15 wp14">
+<w:numbering xmlns:wpc="http://schemas.microsoft.com/office/word/2010/wordprocessingCanvas" xmlns:cx="http://schemas.microsoft.com/office/drawing/2014/chartex" xmlns:cx1="http://schemas.microsoft.com/office/drawing/2015/9/8/chartex" xmlns:cx2="http://schemas.microsoft.com/office/drawing/2015/10/21/chartex" xmlns:cx3="http://schemas.microsoft.com/office/drawing/2016/5/9/chartex" xmlns:cx4="http://schemas.microsoft.com/office/drawing/2016/5/10/chartex" xmlns:cx5="http://schemas.microsoft.com/office/drawing/2016/5/11/chartex" xmlns:cx6="http://schemas.microsoft.com/office/drawing/2016/5/12/chartex" xmlns:cx7="http://schemas.microsoft.com/office/drawing/2016/5/13/chartex" xmlns:cx8="http://schemas.microsoft.com/office/drawing/2016/5/14/chartex" xmlns:mc="http://schemas.openxmlformats.org/markup-compatibility/2006" xmlns:aink="http://schemas.microsoft.com/office/drawing/2016/ink" xmlns:am3d="http://schemas.microsoft.com/office/drawing/2017/model3d" xmlns:o="urn:schemas-microsoft-com:office:office" xmlns:r="http://schemas.openxmlformats.org/officeDocument/2006/relationships" xmlns:m="http://schemas.openxmlformats.org/officeDocument/2006/math" xmlns:v="urn:schemas-microsoft-com:vml" xmlns:wp14="http://schemas.microsoft.com/office/word/2010/wordprocessingDrawing" xmlns:wp="http://schemas.openxmlformats.org/drawingml/2006/wordprocessingDrawing" xmlns:w10="urn:schemas-microsoft-com:office:word" xmlns:w="http://schemas.openxmlformats.org/wordprocessingml/2006/main" xmlns:w14="http://schemas.microsoft.com/office/word/2010/wordml" xmlns:w15="http://schemas.microsoft.com/office/word/2012/wordml" xmlns:w16cid="http://schemas.microsoft.com/office/word/2016/wordml/cid" xmlns:w16se="http://schemas.microsoft.com/office/word/2015/wordml/symex" xmlns:wpg="http://schemas.microsoft.com/office/word/2010/wordprocessingGroup" xmlns:wpi="http://schemas.microsoft.com/office/word/2010/wordprocessingInk" xmlns:wne="http://schemas.microsoft.com/office/word/2006/wordml" xmlns:wps="http://schemas.microsoft.com/office/word/2010/wordprocessingShape" mc:Ignorable="w14 w15 w16se w16cid wp14">
   <w:abstractNum w:abstractNumId="0" w15:restartNumberingAfterBreak="0">
     <w:nsid w:val="01997C62"/>
     <w:multiLevelType w:val="hybridMultilevel"/>
@@ -1884,7 +1875,7 @@
 </file>
 
 <file path=word/styles.xml><?xml version="1.0" encoding="utf-8"?>
-<w:styles xmlns:mc="http://schemas.openxmlformats.org/markup-compatibility/2006" xmlns:r="http://schemas.openxmlformats.org/officeDocument/2006/relationships" xmlns:w="http://schemas.openxmlformats.org/wordprocessingml/2006/main" xmlns:w14="http://schemas.microsoft.com/office/word/2010/wordml" xmlns:w15="http://schemas.microsoft.com/office/word/2012/wordml" mc:Ignorable="w14 w15">
+<w:styles xmlns:mc="http://schemas.openxmlformats.org/markup-compatibility/2006" xmlns:r="http://schemas.openxmlformats.org/officeDocument/2006/relationships" xmlns:w="http://schemas.openxmlformats.org/wordprocessingml/2006/main" xmlns:w14="http://schemas.microsoft.com/office/word/2010/wordml" xmlns:w15="http://schemas.microsoft.com/office/word/2012/wordml" xmlns:w16cid="http://schemas.microsoft.com/office/word/2016/wordml/cid" xmlns:w16se="http://schemas.microsoft.com/office/word/2015/wordml/symex" mc:Ignorable="w14 w15 w16se w16cid">
   <w:docDefaults>
     <w:rPrDefault>
       <w:rPr>
@@ -1897,7 +1888,7 @@
     </w:rPrDefault>
     <w:pPrDefault/>
   </w:docDefaults>
-  <w:latentStyles w:defLockedState="0" w:defUIPriority="99" w:defSemiHidden="0" w:defUnhideWhenUsed="0" w:defQFormat="0" w:count="371">
+  <w:latentStyles w:defLockedState="0" w:defUIPriority="99" w:defSemiHidden="0" w:defUnhideWhenUsed="0" w:defQFormat="0" w:count="375">
     <w:lsdException w:name="Normal" w:uiPriority="0" w:qFormat="1"/>
     <w:lsdException w:name="heading 1" w:uiPriority="9" w:qFormat="1"/>
     <w:lsdException w:name="heading 2" w:semiHidden="1" w:uiPriority="9" w:unhideWhenUsed="1" w:qFormat="1"/>
@@ -2003,7 +1994,6 @@
     <w:lsdException w:name="HTML Sample" w:semiHidden="1" w:unhideWhenUsed="1"/>
     <w:lsdException w:name="HTML Typewriter" w:semiHidden="1" w:unhideWhenUsed="1"/>
     <w:lsdException w:name="HTML Variable" w:semiHidden="1" w:unhideWhenUsed="1"/>
-    <w:lsdException w:name="Normal Table" w:semiHidden="1" w:unhideWhenUsed="1"/>
     <w:lsdException w:name="annotation subject" w:semiHidden="1" w:unhideWhenUsed="1"/>
     <w:lsdException w:name="No List" w:semiHidden="1" w:unhideWhenUsed="1"/>
     <w:lsdException w:name="Outline List 1" w:semiHidden="1" w:unhideWhenUsed="1"/>
@@ -2047,10 +2037,8 @@
     <w:lsdException w:name="Table Elegant" w:semiHidden="1" w:unhideWhenUsed="1"/>
     <w:lsdException w:name="Table Professional" w:semiHidden="1" w:unhideWhenUsed="1"/>
     <w:lsdException w:name="Table Subtle 1" w:semiHidden="1" w:unhideWhenUsed="1"/>
-    <w:lsdException w:name="Table Subtle 2" w:semiHidden="1" w:unhideWhenUsed="1"/>
     <w:lsdException w:name="Table Web 1" w:semiHidden="1" w:unhideWhenUsed="1"/>
     <w:lsdException w:name="Table Web 2" w:semiHidden="1" w:unhideWhenUsed="1"/>
-    <w:lsdException w:name="Table Web 3" w:semiHidden="1" w:unhideWhenUsed="1"/>
     <w:lsdException w:name="Balloon Text" w:semiHidden="1" w:unhideWhenUsed="1"/>
     <w:lsdException w:name="Table Grid" w:uiPriority="39"/>
     <w:lsdException w:name="Table Theme" w:semiHidden="1" w:unhideWhenUsed="1"/>
@@ -2269,21 +2257,25 @@
     <w:lsdException w:name="List Table 5 Dark Accent 6" w:uiPriority="50"/>
     <w:lsdException w:name="List Table 6 Colorful Accent 6" w:uiPriority="51"/>
     <w:lsdException w:name="List Table 7 Colorful Accent 6" w:uiPriority="52"/>
+    <w:lsdException w:name="Mention" w:semiHidden="1" w:unhideWhenUsed="1"/>
+    <w:lsdException w:name="Smart Hyperlink" w:semiHidden="1" w:unhideWhenUsed="1"/>
+    <w:lsdException w:name="Hashtag" w:semiHidden="1" w:unhideWhenUsed="1"/>
+    <w:lsdException w:name="Unresolved Mention" w:semiHidden="1" w:unhideWhenUsed="1"/>
   </w:latentStyles>
-  <w:style w:type="paragraph" w:default="1" w:styleId="a">
+  <w:style w:type="paragraph" w:default="1" w:styleId="Normal">
     <w:name w:val="Normal"/>
     <w:qFormat/>
     <w:pPr>
       <w:widowControl w:val="0"/>
     </w:pPr>
   </w:style>
-  <w:style w:type="character" w:default="1" w:styleId="a0">
+  <w:style w:type="character" w:default="1" w:styleId="DefaultParagraphFont">
     <w:name w:val="Default Paragraph Font"/>
     <w:uiPriority w:val="1"/>
     <w:semiHidden/>
     <w:unhideWhenUsed/>
   </w:style>
-  <w:style w:type="table" w:default="1" w:styleId="a1">
+  <w:style w:type="table" w:default="1" w:styleId="TableNormal">
     <w:name w:val="Normal Table"/>
     <w:uiPriority w:val="99"/>
     <w:semiHidden/>
@@ -2298,15 +2290,15 @@
       </w:tblCellMar>
     </w:tblPr>
   </w:style>
-  <w:style w:type="numbering" w:default="1" w:styleId="a2">
+  <w:style w:type="numbering" w:default="1" w:styleId="NoList">
     <w:name w:val="No List"/>
     <w:uiPriority w:val="99"/>
     <w:semiHidden/>
     <w:unhideWhenUsed/>
   </w:style>
-  <w:style w:type="paragraph" w:styleId="a3">
+  <w:style w:type="paragraph" w:styleId="ListParagraph">
     <w:name w:val="List Paragraph"/>
-    <w:basedOn w:val="a"/>
+    <w:basedOn w:val="Normal"/>
     <w:uiPriority w:val="34"/>
     <w:qFormat/>
     <w:rsid w:val="00ED1DCA"/>
